--- a/resources/template/domGroup/SENDER.docx
+++ b/resources/template/domGroup/SENDER.docx
@@ -4,7 +4,7 @@
   <w:body>
     <w:p>
       <w:pPr>
-        <w:pStyle w:val="Heading2"/>
+        <w:pStyle w:val="Heading3"/>
       </w:pPr>
       <w:r>
         <w:t>Sender</w:t>
@@ -23,184 +23,140 @@
       <w:r>
         <w:t>.</w:t>
       </w:r>
+      <w:r>
+        <w:t xml:space="preserve"> Including Sender interface information and communication Party.</w:t>
+      </w:r>
+    </w:p>
+    <w:p/>
+    <w:p>
+      <w:pPr>
+        <w:pStyle w:val="Heading4"/>
+      </w:pPr>
+      <w:r>
+        <w:t>Sender communication component and Sender Interface</w:t>
+      </w:r>
     </w:p>
     <w:p/>
     <w:tbl>
       <w:tblPr>
-        <w:tblW w:w="5000" w:type="pct"/>
-        <w:tblBorders>
-          <w:top w:val="single" w:sz="4" w:space="0" w:color="auto"/>
-          <w:left w:val="single" w:sz="4" w:space="0" w:color="auto"/>
-          <w:bottom w:val="single" w:sz="4" w:space="0" w:color="auto"/>
-          <w:right w:val="single" w:sz="4" w:space="0" w:color="auto"/>
-          <w:insideH w:val="single" w:sz="4" w:space="0" w:color="auto"/>
-          <w:insideV w:val="single" w:sz="4" w:space="0" w:color="auto"/>
-        </w:tblBorders>
-        <w:tblLook w:val="01E0" w:firstRow="1" w:lastRow="1" w:firstColumn="1" w:lastColumn="1" w:noHBand="0" w:noVBand="0"/>
+        <w:tblStyle w:val="TableGrid"/>
+        <w:tblW w:w="0" w:type="auto"/>
+        <w:tblLook w:val="04A0" w:firstRow="1" w:lastRow="0" w:firstColumn="1" w:lastColumn="0" w:noHBand="0" w:noVBand="1"/>
       </w:tblPr>
       <w:tblGrid>
-        <w:gridCol w:w="1778"/>
-        <w:gridCol w:w="3787"/>
-        <w:gridCol w:w="3785"/>
+        <w:gridCol w:w="3116"/>
+        <w:gridCol w:w="3117"/>
+        <w:gridCol w:w="3117"/>
       </w:tblGrid>
       <w:tr>
-        <w:trPr>
-          <w:trHeight w:val="314"/>
-        </w:trPr>
-        <w:tc>
-          <w:tcPr>
-            <w:tcW w:w="5000" w:type="pct"/>
+        <w:tc>
+          <w:tcPr>
+            <w:tcW w:w="9350" w:type="dxa"/>
             <w:gridSpan w:val="3"/>
             <w:shd w:val="clear" w:color="auto" w:fill="8496B0" w:themeFill="text2" w:themeFillTint="99"/>
           </w:tcPr>
           <w:p>
             <w:pPr>
-              <w:spacing w:line="276" w:lineRule="auto"/>
-              <w:jc w:val="both"/>
               <w:rPr>
-                <w:rFonts w:ascii="Calibri" w:hAnsi="Calibri"/>
                 <w:b/>
-                <w:sz w:val="22"/>
-                <w:szCs w:val="22"/>
-                <w:lang w:eastAsia="zh-CN"/>
               </w:rPr>
             </w:pPr>
             <w:r>
               <w:rPr>
-                <w:rFonts w:ascii="Calibri" w:hAnsi="Calibri"/>
                 <w:b/>
-                <w:sz w:val="22"/>
-                <w:szCs w:val="22"/>
-                <w:lang w:eastAsia="zh-CN"/>
               </w:rPr>
               <w:t>Sender</w:t>
             </w:r>
-            <w:bookmarkStart w:id="0" w:name="_GoBack"/>
-            <w:bookmarkEnd w:id="0"/>
           </w:p>
         </w:tc>
       </w:tr>
       <w:tr>
-        <w:trPr>
-          <w:trHeight w:val="314"/>
-        </w:trPr>
-        <w:tc>
-          <w:tcPr>
-            <w:tcW w:w="951" w:type="pct"/>
-            <w:shd w:val="clear" w:color="auto" w:fill="BFBFBF" w:themeFill="background1" w:themeFillShade="BF"/>
+        <w:tc>
+          <w:tcPr>
+            <w:tcW w:w="3116" w:type="dxa"/>
+            <w:shd w:val="clear" w:color="auto" w:fill="ACB9CA" w:themeFill="text2" w:themeFillTint="66"/>
           </w:tcPr>
           <w:p>
             <w:pPr>
-              <w:spacing w:line="276" w:lineRule="auto"/>
-              <w:jc w:val="both"/>
               <w:rPr>
-                <w:rFonts w:ascii="Calibri" w:hAnsi="Calibri"/>
                 <w:b/>
-                <w:sz w:val="22"/>
-                <w:szCs w:val="22"/>
               </w:rPr>
             </w:pPr>
             <w:r>
               <w:rPr>
-                <w:rFonts w:ascii="Calibri" w:hAnsi="Calibri"/>
                 <w:b/>
-                <w:sz w:val="22"/>
-                <w:szCs w:val="22"/>
               </w:rPr>
-              <w:t>Name</w:t>
+              <w:t>Communication Component</w:t>
             </w:r>
           </w:p>
         </w:tc>
         <w:tc>
           <w:tcPr>
-            <w:tcW w:w="4049" w:type="pct"/>
+            <w:tcW w:w="6234" w:type="dxa"/>
             <w:gridSpan w:val="2"/>
+          </w:tcPr>
+          <w:p>
+            <w:r>
+              <w:t>$ComponentID_Value</w:t>
+            </w:r>
+          </w:p>
+        </w:tc>
+      </w:tr>
+      <w:tr>
+        <w:tc>
+          <w:tcPr>
+            <w:tcW w:w="3116" w:type="dxa"/>
+            <w:vMerge w:val="restart"/>
+            <w:shd w:val="clear" w:color="auto" w:fill="ACB9CA" w:themeFill="text2" w:themeFillTint="66"/>
           </w:tcPr>
           <w:p>
             <w:pPr>
-              <w:spacing w:line="276" w:lineRule="auto"/>
-              <w:jc w:val="both"/>
-            </w:pPr>
-            <w:r>
-              <w:t>$Name_Value</w:t>
-            </w:r>
-          </w:p>
-        </w:tc>
-      </w:tr>
-      <w:tr>
-        <w:tc>
-          <w:tcPr>
-            <w:tcW w:w="951" w:type="pct"/>
-            <w:vMerge w:val="restart"/>
-            <w:shd w:val="clear" w:color="auto" w:fill="BFBFBF" w:themeFill="background1" w:themeFillShade="BF"/>
-          </w:tcPr>
-          <w:p>
-            <w:pPr>
-              <w:spacing w:line="276" w:lineRule="auto"/>
-              <w:jc w:val="both"/>
               <w:rPr>
-                <w:rFonts w:ascii="Calibri" w:hAnsi="Calibri"/>
                 <w:b/>
-                <w:sz w:val="22"/>
-                <w:szCs w:val="22"/>
               </w:rPr>
             </w:pPr>
             <w:r>
               <w:rPr>
-                <w:rFonts w:ascii="Calibri" w:hAnsi="Calibri"/>
                 <w:b/>
-                <w:sz w:val="22"/>
-                <w:szCs w:val="22"/>
               </w:rPr>
-              <w:t>Value</w:t>
+              <w:t>SenderInterface</w:t>
             </w:r>
           </w:p>
         </w:tc>
         <w:tc>
           <w:tcPr>
-            <w:tcW w:w="2025" w:type="pct"/>
+            <w:tcW w:w="6234" w:type="dxa"/>
+            <w:gridSpan w:val="2"/>
+          </w:tcPr>
+          <w:p/>
+        </w:tc>
+      </w:tr>
+      <w:tr>
+        <w:tc>
+          <w:tcPr>
+            <w:tcW w:w="3116" w:type="dxa"/>
+            <w:vMerge/>
+            <w:shd w:val="clear" w:color="auto" w:fill="ACB9CA" w:themeFill="text2" w:themeFillTint="66"/>
+          </w:tcPr>
+          <w:p/>
+        </w:tc>
+        <w:tc>
+          <w:tcPr>
+            <w:tcW w:w="3117" w:type="dxa"/>
           </w:tcPr>
           <w:p>
-            <w:pPr>
-              <w:spacing w:line="276" w:lineRule="auto"/>
-              <w:jc w:val="both"/>
-              <w:rPr>
-                <w:rFonts w:ascii="Calibri" w:hAnsi="Calibri"/>
-                <w:sz w:val="22"/>
-                <w:szCs w:val="22"/>
-              </w:rPr>
-            </w:pPr>
             <w:r>
-              <w:rPr>
-                <w:rFonts w:ascii="Calibri" w:hAnsi="Calibri"/>
-                <w:sz w:val="22"/>
-                <w:szCs w:val="22"/>
-              </w:rPr>
-              <w:t>PartyID</w:t>
+              <w:t>Interface Name</w:t>
             </w:r>
           </w:p>
         </w:tc>
         <w:tc>
           <w:tcPr>
-            <w:tcW w:w="2024" w:type="pct"/>
+            <w:tcW w:w="3117" w:type="dxa"/>
           </w:tcPr>
           <w:p>
-            <w:pPr>
-              <w:spacing w:line="276" w:lineRule="auto"/>
-              <w:jc w:val="both"/>
-              <w:rPr>
-                <w:rFonts w:ascii="Calibri" w:hAnsi="Calibri"/>
-                <w:sz w:val="22"/>
-                <w:szCs w:val="22"/>
-              </w:rPr>
-            </w:pPr>
             <w:r>
-              <w:rPr>
-                <w:rFonts w:ascii="Calibri" w:hAnsi="Calibri"/>
-                <w:sz w:val="22"/>
-                <w:szCs w:val="22"/>
-              </w:rPr>
-              <w:t>$PartyID_Value</w:t>
+              <w:t>$SenderInterface_Value</w:t>
             </w:r>
           </w:p>
         </w:tc>
@@ -208,68 +164,29 @@
       <w:tr>
         <w:tc>
           <w:tcPr>
-            <w:tcW w:w="951" w:type="pct"/>
+            <w:tcW w:w="3116" w:type="dxa"/>
             <w:vMerge/>
-            <w:shd w:val="clear" w:color="auto" w:fill="BFBFBF" w:themeFill="background1" w:themeFillShade="BF"/>
+            <w:shd w:val="clear" w:color="auto" w:fill="ACB9CA" w:themeFill="text2" w:themeFillTint="66"/>
+          </w:tcPr>
+          <w:p/>
+        </w:tc>
+        <w:tc>
+          <w:tcPr>
+            <w:tcW w:w="3117" w:type="dxa"/>
           </w:tcPr>
           <w:p>
-            <w:pPr>
-              <w:spacing w:line="276" w:lineRule="auto"/>
-              <w:jc w:val="both"/>
-              <w:rPr>
-                <w:rFonts w:ascii="Calibri" w:hAnsi="Calibri"/>
-                <w:b/>
-                <w:sz w:val="22"/>
-                <w:szCs w:val="22"/>
-              </w:rPr>
-            </w:pPr>
-          </w:p>
-        </w:tc>
-        <w:tc>
-          <w:tcPr>
-            <w:tcW w:w="2025" w:type="pct"/>
-          </w:tcPr>
-          <w:p>
-            <w:pPr>
-              <w:spacing w:line="276" w:lineRule="auto"/>
-              <w:jc w:val="both"/>
-              <w:rPr>
-                <w:rFonts w:ascii="Calibri" w:hAnsi="Calibri"/>
-                <w:sz w:val="22"/>
-                <w:szCs w:val="22"/>
-              </w:rPr>
-            </w:pPr>
             <w:r>
-              <w:rPr>
-                <w:rFonts w:ascii="Calibri" w:hAnsi="Calibri"/>
-                <w:sz w:val="22"/>
-                <w:szCs w:val="22"/>
-              </w:rPr>
-              <w:t>ComponentID</w:t>
+              <w:t>Interface NameSpace</w:t>
             </w:r>
           </w:p>
         </w:tc>
         <w:tc>
           <w:tcPr>
-            <w:tcW w:w="2024" w:type="pct"/>
+            <w:tcW w:w="3117" w:type="dxa"/>
           </w:tcPr>
           <w:p>
-            <w:pPr>
-              <w:spacing w:line="276" w:lineRule="auto"/>
-              <w:jc w:val="both"/>
-              <w:rPr>
-                <w:rFonts w:ascii="Calibri" w:hAnsi="Calibri"/>
-                <w:sz w:val="22"/>
-                <w:szCs w:val="22"/>
-              </w:rPr>
-            </w:pPr>
             <w:r>
-              <w:rPr>
-                <w:rFonts w:ascii="Calibri" w:hAnsi="Calibri"/>
-                <w:sz w:val="22"/>
-                <w:szCs w:val="22"/>
-              </w:rPr>
-              <w:t>$ComponentID_Value</w:t>
+              <w:t>$SenderNameSpace_Value</w:t>
             </w:r>
           </w:p>
         </w:tc>
@@ -277,74 +194,38 @@
       <w:tr>
         <w:tc>
           <w:tcPr>
-            <w:tcW w:w="951" w:type="pct"/>
+            <w:tcW w:w="3116" w:type="dxa"/>
             <w:vMerge/>
-            <w:shd w:val="clear" w:color="auto" w:fill="BFBFBF" w:themeFill="background1" w:themeFillShade="BF"/>
+            <w:shd w:val="clear" w:color="auto" w:fill="ACB9CA" w:themeFill="text2" w:themeFillTint="66"/>
+          </w:tcPr>
+          <w:p/>
+        </w:tc>
+        <w:tc>
+          <w:tcPr>
+            <w:tcW w:w="3117" w:type="dxa"/>
           </w:tcPr>
           <w:p>
-            <w:pPr>
-              <w:spacing w:line="276" w:lineRule="auto"/>
-              <w:jc w:val="both"/>
-              <w:rPr>
-                <w:rFonts w:ascii="Calibri" w:hAnsi="Calibri"/>
-                <w:b/>
-                <w:sz w:val="22"/>
-                <w:szCs w:val="22"/>
-              </w:rPr>
-            </w:pPr>
-          </w:p>
-        </w:tc>
-        <w:tc>
-          <w:tcPr>
-            <w:tcW w:w="2025" w:type="pct"/>
-          </w:tcPr>
-          <w:p>
-            <w:pPr>
-              <w:spacing w:line="276" w:lineRule="auto"/>
-              <w:jc w:val="both"/>
-              <w:rPr>
-                <w:rFonts w:ascii="Calibri" w:hAnsi="Calibri"/>
-                <w:sz w:val="22"/>
-                <w:szCs w:val="22"/>
-              </w:rPr>
-            </w:pPr>
             <w:r>
-              <w:rPr>
-                <w:rFonts w:ascii="Calibri" w:hAnsi="Calibri"/>
-                <w:sz w:val="22"/>
-                <w:szCs w:val="22"/>
-              </w:rPr>
-              <w:t>ChannelID</w:t>
+              <w:t>SoftwareComponent Version</w:t>
             </w:r>
           </w:p>
         </w:tc>
         <w:tc>
           <w:tcPr>
-            <w:tcW w:w="2024" w:type="pct"/>
+            <w:tcW w:w="3117" w:type="dxa"/>
           </w:tcPr>
           <w:p>
-            <w:pPr>
-              <w:spacing w:line="276" w:lineRule="auto"/>
-              <w:jc w:val="both"/>
-              <w:rPr>
-                <w:rFonts w:ascii="Calibri" w:hAnsi="Calibri"/>
-                <w:sz w:val="22"/>
-                <w:szCs w:val="22"/>
-              </w:rPr>
-            </w:pPr>
             <w:r>
-              <w:rPr>
-                <w:rFonts w:ascii="Calibri" w:hAnsi="Calibri"/>
-                <w:sz w:val="22"/>
-                <w:szCs w:val="22"/>
-              </w:rPr>
-              <w:t>$ChannelID_Value</w:t>
+              <w:t>$SenderSWC_Value</w:t>
             </w:r>
           </w:p>
         </w:tc>
       </w:tr>
     </w:tbl>
-    <w:p/>
+    <w:p>
+      <w:bookmarkStart w:id="0" w:name="_GoBack"/>
+      <w:bookmarkEnd w:id="0"/>
+    </w:p>
     <w:sectPr>
       <w:pgSz w:w="12240" w:h="15840"/>
       <w:pgMar w:top="1440" w:right="1440" w:bottom="1440" w:left="1440" w:header="720" w:footer="720" w:gutter="0"/>
@@ -827,6 +708,28 @@
       <w:szCs w:val="24"/>
     </w:rPr>
   </w:style>
+  <w:style w:type="paragraph" w:styleId="Heading4">
+    <w:name w:val="heading 4"/>
+    <w:basedOn w:val="Normal"/>
+    <w:next w:val="Normal"/>
+    <w:link w:val="Heading4Char"/>
+    <w:uiPriority w:val="9"/>
+    <w:unhideWhenUsed/>
+    <w:qFormat/>
+    <w:rsid w:val="006C3CBE"/>
+    <w:pPr>
+      <w:keepNext/>
+      <w:keepLines/>
+      <w:spacing w:before="40"/>
+      <w:outlineLvl w:val="3"/>
+    </w:pPr>
+    <w:rPr>
+      <w:rFonts w:asciiTheme="majorHAnsi" w:eastAsiaTheme="majorEastAsia" w:hAnsiTheme="majorHAnsi" w:cstheme="majorBidi"/>
+      <w:i/>
+      <w:iCs/>
+      <w:color w:val="2E74B5" w:themeColor="accent1" w:themeShade="BF"/>
+    </w:rPr>
+  </w:style>
   <w:style w:type="character" w:default="1" w:styleId="DefaultParagraphFont">
     <w:name w:val="Default Paragraph Font"/>
     <w:uiPriority w:val="1"/>
@@ -927,6 +830,23 @@
       <w:color w:val="1F4D78" w:themeColor="accent1" w:themeShade="7F"/>
       <w:sz w:val="24"/>
       <w:szCs w:val="24"/>
+      <w:lang w:val="en-GB" w:eastAsia="de-DE"/>
+    </w:rPr>
+  </w:style>
+  <w:style w:type="character" w:customStyle="1" w:styleId="Heading4Char">
+    <w:name w:val="Heading 4 Char"/>
+    <w:basedOn w:val="DefaultParagraphFont"/>
+    <w:link w:val="Heading4"/>
+    <w:uiPriority w:val="9"/>
+    <w:rsid w:val="006C3CBE"/>
+    <w:rPr>
+      <w:rFonts w:asciiTheme="majorHAnsi" w:eastAsiaTheme="majorEastAsia" w:hAnsiTheme="majorHAnsi" w:cstheme="majorBidi"/>
+      <w:i/>
+      <w:iCs/>
+      <w:noProof/>
+      <w:color w:val="2E74B5" w:themeColor="accent1" w:themeShade="BF"/>
+      <w:sz w:val="20"/>
+      <w:szCs w:val="20"/>
       <w:lang w:val="en-GB" w:eastAsia="de-DE"/>
     </w:rPr>
   </w:style>

--- a/resources/template/domGroup/SENDER.docx
+++ b/resources/template/domGroup/SENDER.docx
@@ -4,13 +4,13 @@
   <w:body>
     <w:p>
       <w:pPr>
-        <w:pStyle w:val="Heading3"/>
+        <w:pStyle w:val="Heading2"/>
       </w:pPr>
       <w:r>
         <w:t>Sender</w:t>
       </w:r>
       <w:r>
-        <w:t xml:space="preserve">: </w:t>
+        <w:t>:</w:t>
       </w:r>
     </w:p>
     <w:p>
@@ -30,30 +30,111 @@
     <w:p/>
     <w:p>
       <w:pPr>
-        <w:pStyle w:val="Heading4"/>
+        <w:pStyle w:val="Heading3"/>
       </w:pPr>
       <w:r>
         <w:t>Sender communication component and Sender Interface</w:t>
       </w:r>
     </w:p>
-    <w:p/>
     <w:tbl>
       <w:tblPr>
-        <w:tblStyle w:val="TableGrid"/>
-        <w:tblW w:w="0" w:type="auto"/>
-        <w:tblLook w:val="04A0" w:firstRow="1" w:lastRow="0" w:firstColumn="1" w:lastColumn="0" w:noHBand="0" w:noVBand="1"/>
+        <w:tblW w:w="5000" w:type="pct"/>
+        <w:tblLayout w:type="fixed"/>
+        <w:tblLook w:val="00A0" w:firstRow="1" w:lastRow="0" w:firstColumn="1" w:lastColumn="0" w:noHBand="0" w:noVBand="0"/>
       </w:tblPr>
       <w:tblGrid>
-        <w:gridCol w:w="3116"/>
-        <w:gridCol w:w="3117"/>
-        <w:gridCol w:w="3117"/>
+        <w:gridCol w:w="3231"/>
+        <w:gridCol w:w="6113"/>
       </w:tblGrid>
       <w:tr>
         <w:tc>
           <w:tcPr>
-            <w:tcW w:w="9350" w:type="dxa"/>
-            <w:gridSpan w:val="3"/>
-            <w:shd w:val="clear" w:color="auto" w:fill="8496B0" w:themeFill="text2" w:themeFillTint="99"/>
+            <w:tcW w:w="1729" w:type="pct"/>
+            <w:tcBorders>
+              <w:top w:val="single" w:sz="6" w:space="0" w:color="auto"/>
+              <w:left w:val="single" w:sz="6" w:space="0" w:color="auto"/>
+              <w:bottom w:val="single" w:sz="6" w:space="0" w:color="auto"/>
+              <w:right w:val="single" w:sz="6" w:space="0" w:color="auto"/>
+            </w:tcBorders>
+            <w:shd w:val="clear" w:color="auto" w:fill="BFBFBF" w:themeFill="background1" w:themeFillShade="BF"/>
+          </w:tcPr>
+          <w:p>
+            <w:pPr>
+              <w:spacing w:line="276" w:lineRule="auto"/>
+              <w:rPr>
+                <w:rFonts w:asciiTheme="minorHAnsi" w:hAnsiTheme="minorHAnsi"/>
+                <w:b/>
+                <w:sz w:val="22"/>
+                <w:szCs w:val="22"/>
+              </w:rPr>
+            </w:pPr>
+            <w:r>
+              <w:rPr>
+                <w:rFonts w:asciiTheme="minorHAnsi" w:hAnsiTheme="minorHAnsi" w:cstheme="minorBidi"/>
+                <w:b/>
+                <w:noProof w:val="0"/>
+                <w:sz w:val="22"/>
+                <w:szCs w:val="22"/>
+                <w:lang w:val="en-US" w:eastAsia="zh-CN"/>
+              </w:rPr>
+              <w:t>Communication Component</w:t>
+            </w:r>
+          </w:p>
+        </w:tc>
+        <w:tc>
+          <w:tcPr>
+            <w:tcW w:w="3271" w:type="pct"/>
+            <w:tcBorders>
+              <w:top w:val="single" w:sz="6" w:space="0" w:color="auto"/>
+              <w:left w:val="single" w:sz="6" w:space="0" w:color="auto"/>
+              <w:bottom w:val="single" w:sz="6" w:space="0" w:color="auto"/>
+              <w:right w:val="single" w:sz="6" w:space="0" w:color="auto"/>
+            </w:tcBorders>
+            <w:shd w:val="clear" w:color="auto" w:fill="auto"/>
+          </w:tcPr>
+          <w:p>
+            <w:pPr>
+              <w:rPr>
+                <w:rFonts w:asciiTheme="minorHAnsi" w:hAnsiTheme="minorHAnsi"/>
+                <w:sz w:val="22"/>
+                <w:szCs w:val="22"/>
+                <w:lang w:eastAsia="zh-CN"/>
+              </w:rPr>
+            </w:pPr>
+            <w:r>
+              <w:t>$ComponentID_Value</w:t>
+            </w:r>
+          </w:p>
+        </w:tc>
+      </w:tr>
+    </w:tbl>
+    <w:p/>
+    <w:p>
+      <w:r>
+        <w:t>Sender Interface:</w:t>
+      </w:r>
+    </w:p>
+    <w:tbl>
+      <w:tblPr>
+        <w:tblW w:w="5000" w:type="pct"/>
+        <w:tblLayout w:type="fixed"/>
+        <w:tblLook w:val="00A0" w:firstRow="1" w:lastRow="0" w:firstColumn="1" w:lastColumn="0" w:noHBand="0" w:noVBand="0"/>
+      </w:tblPr>
+      <w:tblGrid>
+        <w:gridCol w:w="3231"/>
+        <w:gridCol w:w="6113"/>
+      </w:tblGrid>
+      <w:tr>
+        <w:tc>
+          <w:tcPr>
+            <w:tcW w:w="1729" w:type="pct"/>
+            <w:tcBorders>
+              <w:top w:val="single" w:sz="6" w:space="0" w:color="auto"/>
+              <w:left w:val="single" w:sz="6" w:space="0" w:color="auto"/>
+              <w:bottom w:val="single" w:sz="6" w:space="0" w:color="auto"/>
+              <w:right w:val="single" w:sz="6" w:space="0" w:color="auto"/>
+            </w:tcBorders>
+            <w:shd w:val="clear" w:color="auto" w:fill="BFBFBF" w:themeFill="background1" w:themeFillShade="BF"/>
           </w:tcPr>
           <w:p>
             <w:pPr>
@@ -65,7 +146,24 @@
               <w:rPr>
                 <w:b/>
               </w:rPr>
-              <w:t>Sender</w:t>
+              <w:t>Interface Name</w:t>
+            </w:r>
+          </w:p>
+        </w:tc>
+        <w:tc>
+          <w:tcPr>
+            <w:tcW w:w="3271" w:type="pct"/>
+            <w:tcBorders>
+              <w:top w:val="single" w:sz="6" w:space="0" w:color="auto"/>
+              <w:left w:val="single" w:sz="6" w:space="0" w:color="auto"/>
+              <w:bottom w:val="single" w:sz="6" w:space="0" w:color="auto"/>
+              <w:right w:val="single" w:sz="6" w:space="0" w:color="auto"/>
+            </w:tcBorders>
+            <w:shd w:val="clear" w:color="auto" w:fill="auto"/>
+          </w:tcPr>
+          <w:p>
+            <w:r>
+              <w:t>$SenderInterface_Value</w:t>
             </w:r>
           </w:p>
         </w:tc>
@@ -73,8 +171,14 @@
       <w:tr>
         <w:tc>
           <w:tcPr>
-            <w:tcW w:w="3116" w:type="dxa"/>
-            <w:shd w:val="clear" w:color="auto" w:fill="ACB9CA" w:themeFill="text2" w:themeFillTint="66"/>
+            <w:tcW w:w="1729" w:type="pct"/>
+            <w:tcBorders>
+              <w:top w:val="single" w:sz="6" w:space="0" w:color="auto"/>
+              <w:left w:val="single" w:sz="6" w:space="0" w:color="auto"/>
+              <w:bottom w:val="single" w:sz="6" w:space="0" w:color="auto"/>
+              <w:right w:val="single" w:sz="6" w:space="0" w:color="auto"/>
+            </w:tcBorders>
+            <w:shd w:val="clear" w:color="auto" w:fill="BFBFBF" w:themeFill="background1" w:themeFillShade="BF"/>
           </w:tcPr>
           <w:p>
             <w:pPr>
@@ -86,18 +190,23 @@
               <w:rPr>
                 <w:b/>
               </w:rPr>
-              <w:t>Communication Component</w:t>
+              <w:t>Interface NameSpace</w:t>
             </w:r>
           </w:p>
         </w:tc>
         <w:tc>
           <w:tcPr>
-            <w:tcW w:w="6234" w:type="dxa"/>
-            <w:gridSpan w:val="2"/>
+            <w:tcW w:w="3271" w:type="pct"/>
+            <w:tcBorders>
+              <w:top w:val="single" w:sz="6" w:space="0" w:color="auto"/>
+              <w:left w:val="single" w:sz="6" w:space="0" w:color="auto"/>
+              <w:bottom w:val="single" w:sz="6" w:space="0" w:color="auto"/>
+              <w:right w:val="single" w:sz="6" w:space="0" w:color="auto"/>
+            </w:tcBorders>
           </w:tcPr>
           <w:p>
             <w:r>
-              <w:t>$ComponentID_Value</w:t>
+              <w:t>$SenderNameSpace_Value</w:t>
             </w:r>
           </w:p>
         </w:tc>
@@ -105,9 +214,14 @@
       <w:tr>
         <w:tc>
           <w:tcPr>
-            <w:tcW w:w="3116" w:type="dxa"/>
-            <w:vMerge w:val="restart"/>
-            <w:shd w:val="clear" w:color="auto" w:fill="ACB9CA" w:themeFill="text2" w:themeFillTint="66"/>
+            <w:tcW w:w="1729" w:type="pct"/>
+            <w:tcBorders>
+              <w:top w:val="single" w:sz="6" w:space="0" w:color="auto"/>
+              <w:left w:val="single" w:sz="6" w:space="0" w:color="auto"/>
+              <w:bottom w:val="single" w:sz="6" w:space="0" w:color="auto"/>
+              <w:right w:val="single" w:sz="6" w:space="0" w:color="auto"/>
+            </w:tcBorders>
+            <w:shd w:val="clear" w:color="auto" w:fill="BFBFBF" w:themeFill="background1" w:themeFillShade="BF"/>
           </w:tcPr>
           <w:p>
             <w:pPr>
@@ -119,100 +233,19 @@
               <w:rPr>
                 <w:b/>
               </w:rPr>
-              <w:t>SenderInterface</w:t>
-            </w:r>
-          </w:p>
-        </w:tc>
-        <w:tc>
-          <w:tcPr>
-            <w:tcW w:w="6234" w:type="dxa"/>
-            <w:gridSpan w:val="2"/>
-          </w:tcPr>
-          <w:p/>
-        </w:tc>
-      </w:tr>
-      <w:tr>
-        <w:tc>
-          <w:tcPr>
-            <w:tcW w:w="3116" w:type="dxa"/>
-            <w:vMerge/>
-            <w:shd w:val="clear" w:color="auto" w:fill="ACB9CA" w:themeFill="text2" w:themeFillTint="66"/>
-          </w:tcPr>
-          <w:p/>
-        </w:tc>
-        <w:tc>
-          <w:tcPr>
-            <w:tcW w:w="3117" w:type="dxa"/>
-          </w:tcPr>
-          <w:p>
-            <w:r>
-              <w:t>Interface Name</w:t>
-            </w:r>
-          </w:p>
-        </w:tc>
-        <w:tc>
-          <w:tcPr>
-            <w:tcW w:w="3117" w:type="dxa"/>
-          </w:tcPr>
-          <w:p>
-            <w:r>
-              <w:t>$SenderInterface_Value</w:t>
-            </w:r>
-          </w:p>
-        </w:tc>
-      </w:tr>
-      <w:tr>
-        <w:tc>
-          <w:tcPr>
-            <w:tcW w:w="3116" w:type="dxa"/>
-            <w:vMerge/>
-            <w:shd w:val="clear" w:color="auto" w:fill="ACB9CA" w:themeFill="text2" w:themeFillTint="66"/>
-          </w:tcPr>
-          <w:p/>
-        </w:tc>
-        <w:tc>
-          <w:tcPr>
-            <w:tcW w:w="3117" w:type="dxa"/>
-          </w:tcPr>
-          <w:p>
-            <w:r>
-              <w:t>Interface NameSpace</w:t>
-            </w:r>
-          </w:p>
-        </w:tc>
-        <w:tc>
-          <w:tcPr>
-            <w:tcW w:w="3117" w:type="dxa"/>
-          </w:tcPr>
-          <w:p>
-            <w:r>
-              <w:t>$SenderNameSpace_Value</w:t>
-            </w:r>
-          </w:p>
-        </w:tc>
-      </w:tr>
-      <w:tr>
-        <w:tc>
-          <w:tcPr>
-            <w:tcW w:w="3116" w:type="dxa"/>
-            <w:vMerge/>
-            <w:shd w:val="clear" w:color="auto" w:fill="ACB9CA" w:themeFill="text2" w:themeFillTint="66"/>
-          </w:tcPr>
-          <w:p/>
-        </w:tc>
-        <w:tc>
-          <w:tcPr>
-            <w:tcW w:w="3117" w:type="dxa"/>
-          </w:tcPr>
-          <w:p>
-            <w:r>
               <w:t>SoftwareComponent Version</w:t>
             </w:r>
           </w:p>
         </w:tc>
         <w:tc>
           <w:tcPr>
-            <w:tcW w:w="3117" w:type="dxa"/>
+            <w:tcW w:w="3271" w:type="pct"/>
+            <w:tcBorders>
+              <w:top w:val="single" w:sz="6" w:space="0" w:color="auto"/>
+              <w:left w:val="single" w:sz="6" w:space="0" w:color="auto"/>
+              <w:bottom w:val="single" w:sz="6" w:space="0" w:color="auto"/>
+              <w:right w:val="single" w:sz="6" w:space="0" w:color="auto"/>
+            </w:tcBorders>
           </w:tcPr>
           <w:p>
             <w:r>
